--- a/fw/fw.bcja.content.docx
+++ b/fw/fw.bcja.content.docx
@@ -24,15 +24,7 @@
       </w:r>
       <w:proofErr w:type="spellEnd"/>
     </w:p>
-    <w:p>
-      <w:pPr>
-        <w:rPr>
-          <w:rFonts w:hint="eastAsia"/>
-        </w:rPr>
-      </w:pPr>
-      <w:bookmarkStart w:id="0" w:name="_GoBack"/>
-      <w:bookmarkEnd w:id="0"/>
-    </w:p>
+    <w:p/>
     <w:p>
       <w:pPr>
         <w:pStyle w:val="1"/>
@@ -53,6 +45,35 @@
     <w:p/>
     <w:p>
       <w:pPr>
+        <w:ind w:firstLineChars="50" w:firstLine="105"/>
+        <w:rPr>
+          <w:rFonts w:ascii="微软雅黑" w:eastAsia="微软雅黑" w:hAnsi="微软雅黑" w:hint="eastAsia"/>
+          <w:color w:val="333333"/>
+          <w:sz w:val="27"/>
+          <w:szCs w:val="27"/>
+          <w:shd w:val="clear" w:color="auto" w:fill="FFFFFF"/>
+        </w:rPr>
+      </w:pPr>
+      <w:r>
+        <w:rPr>
+          <w:rFonts w:ascii="微软雅黑" w:eastAsia="微软雅黑" w:hAnsi="微软雅黑" w:hint="eastAsia"/>
+          <w:color w:val="333333"/>
+          <w:szCs w:val="21"/>
+          <w:shd w:val="clear" w:color="auto" w:fill="FFFFFF"/>
+        </w:rPr>
+        <w:t>有利于降低发送者和接收者之间的耦合，它一般用在没有明确指出目标组件名称的前提下</w:t>
+      </w:r>
+    </w:p>
+    <w:p/>
+    <w:p>
+      <w:pPr>
+        <w:rPr>
+          <w:rFonts w:hint="eastAsia"/>
+        </w:rPr>
+      </w:pPr>
+    </w:p>
+    <w:p>
+      <w:pPr>
         <w:pStyle w:val="2"/>
         <w:numPr>
           <w:ilvl w:val="1"/>
@@ -212,7 +233,6 @@
     <w:p>
       <w:pPr>
         <w:rPr>
-          <w:rFonts w:hint="eastAsia"/>
           <w:szCs w:val="21"/>
         </w:rPr>
       </w:pPr>
@@ -241,7 +261,6 @@
       <w:pPr>
         <w:ind w:firstLineChars="200" w:firstLine="420"/>
         <w:rPr>
-          <w:rFonts w:hint="eastAsia"/>
           <w:szCs w:val="21"/>
         </w:rPr>
       </w:pPr>
@@ -253,9 +272,6 @@
           <w:ilvl w:val="2"/>
           <w:numId w:val="5"/>
         </w:numPr>
-        <w:rPr>
-          <w:rFonts w:hint="eastAsia"/>
-        </w:rPr>
       </w:pPr>
       <w:r>
         <w:t>规则</w:t>
@@ -567,6 +583,7 @@
         <w:rPr>
           <w:rFonts w:hint="eastAsia"/>
         </w:rPr>
+        <w:lastRenderedPageBreak/>
         <w:t>match</w:t>
       </w:r>
     </w:p>
@@ -613,7 +630,6 @@
           <w:sz w:val="18"/>
           <w:szCs w:val="18"/>
         </w:rPr>
-        <w:lastRenderedPageBreak/>
         <w:t xml:space="preserve">public final int </w:t>
       </w:r>
       <w:proofErr w:type="gramStart"/>
@@ -962,13 +978,7 @@
         <w:t>}</w:t>
       </w:r>
     </w:p>
-    <w:p>
-      <w:pPr>
-        <w:rPr>
-          <w:rFonts w:hint="eastAsia"/>
-        </w:rPr>
-      </w:pPr>
-    </w:p>
+    <w:p/>
     <w:p>
       <w:pPr>
         <w:widowControl/>
@@ -993,7 +1003,7 @@
         </w:tabs>
         <w:jc w:val="left"/>
         <w:rPr>
-          <w:rFonts w:ascii="宋体" w:eastAsia="宋体" w:hAnsi="宋体" w:cs="宋体" w:hint="eastAsia"/>
+          <w:rFonts w:ascii="宋体" w:eastAsia="宋体" w:hAnsi="宋体" w:cs="宋体"/>
           <w:color w:val="000000"/>
           <w:kern w:val="0"/>
           <w:sz w:val="18"/>
@@ -1672,9 +1682,6 @@
           <w:ilvl w:val="3"/>
           <w:numId w:val="5"/>
         </w:numPr>
-        <w:rPr>
-          <w:rFonts w:hint="eastAsia"/>
-        </w:rPr>
       </w:pPr>
       <w:proofErr w:type="spellStart"/>
       <w:r>
@@ -2178,15 +2185,13 @@
           <w:ilvl w:val="3"/>
           <w:numId w:val="5"/>
         </w:numPr>
-        <w:rPr>
-          <w:rFonts w:hint="eastAsia"/>
-        </w:rPr>
       </w:pPr>
       <w:proofErr w:type="spellStart"/>
       <w:r>
         <w:rPr>
           <w:rFonts w:hint="eastAsia"/>
         </w:rPr>
+        <w:lastRenderedPageBreak/>
         <w:t>matchData</w:t>
       </w:r>
       <w:proofErr w:type="spellEnd"/>
@@ -2264,7 +2269,6 @@
           <w:color w:val="FF0000"/>
           <w:szCs w:val="21"/>
         </w:rPr>
-        <w:lastRenderedPageBreak/>
         <w:t xml:space="preserve">scheme://host:port/path      </w:t>
       </w:r>
       <w:r>
@@ -2436,7 +2440,6 @@
         <w:ind w:left="720"/>
         <w:jc w:val="left"/>
         <w:rPr>
-          <w:rFonts w:hint="eastAsia"/>
           <w:szCs w:val="21"/>
         </w:rPr>
       </w:pPr>
@@ -2558,7 +2561,6 @@
         <w:ind w:left="720"/>
         <w:jc w:val="left"/>
         <w:rPr>
-          <w:rFonts w:hint="eastAsia"/>
           <w:szCs w:val="21"/>
         </w:rPr>
       </w:pPr>
@@ -2679,7 +2681,6 @@
         <w:ind w:left="720"/>
         <w:jc w:val="left"/>
         <w:rPr>
-          <w:rFonts w:hint="eastAsia"/>
           <w:szCs w:val="21"/>
         </w:rPr>
       </w:pPr>
@@ -2800,7 +2801,6 @@
         <w:ind w:left="720"/>
         <w:jc w:val="left"/>
         <w:rPr>
-          <w:rFonts w:hint="eastAsia"/>
           <w:szCs w:val="21"/>
         </w:rPr>
       </w:pPr>
@@ -2921,7 +2921,6 @@
         <w:ind w:left="720"/>
         <w:jc w:val="left"/>
         <w:rPr>
-          <w:rFonts w:hint="eastAsia"/>
           <w:szCs w:val="21"/>
         </w:rPr>
       </w:pPr>
@@ -3042,7 +3041,6 @@
         <w:ind w:left="720"/>
         <w:jc w:val="left"/>
         <w:rPr>
-          <w:rFonts w:hint="eastAsia"/>
           <w:szCs w:val="21"/>
         </w:rPr>
       </w:pPr>
@@ -3166,7 +3164,6 @@
         <w:ind w:left="720"/>
         <w:jc w:val="left"/>
         <w:rPr>
-          <w:rFonts w:hint="eastAsia"/>
           <w:szCs w:val="21"/>
         </w:rPr>
       </w:pPr>
@@ -3273,15 +3270,15 @@
         <w:ind w:left="720"/>
         <w:jc w:val="left"/>
         <w:rPr>
-          <w:rFonts w:hint="eastAsia"/>
-          <w:szCs w:val="21"/>
-        </w:rPr>
-      </w:pPr>
-      <w:r>
-        <w:rPr>
-          <w:rFonts w:hint="eastAsia"/>
-          <w:szCs w:val="21"/>
-        </w:rPr>
+          <w:szCs w:val="21"/>
+        </w:rPr>
+      </w:pPr>
+      <w:r>
+        <w:rPr>
+          <w:rFonts w:hint="eastAsia"/>
+          <w:szCs w:val="21"/>
+        </w:rPr>
+        <w:lastRenderedPageBreak/>
         <w:t>     filter</w:t>
       </w:r>
       <w:r>
@@ -3460,7 +3457,6 @@
           <w:sz w:val="18"/>
           <w:szCs w:val="18"/>
         </w:rPr>
-        <w:lastRenderedPageBreak/>
         <w:t xml:space="preserve">public final int </w:t>
       </w:r>
       <w:proofErr w:type="spellStart"/>
@@ -5486,6 +5482,16 @@
           <w:szCs w:val="18"/>
         </w:rPr>
         <w:br/>
+      </w:r>
+      <w:r>
+        <w:rPr>
+          <w:rFonts w:ascii="宋体" w:eastAsia="宋体" w:hAnsi="宋体" w:cs="宋体" w:hint="eastAsia"/>
+          <w:color w:val="000000"/>
+          <w:kern w:val="0"/>
+          <w:sz w:val="18"/>
+          <w:szCs w:val="18"/>
+        </w:rPr>
+        <w:lastRenderedPageBreak/>
         <w:t xml:space="preserve">        }</w:t>
       </w:r>
       <w:r>
@@ -5605,16 +5611,6 @@
           <w:szCs w:val="18"/>
         </w:rPr>
         <w:br/>
-      </w:r>
-      <w:r>
-        <w:rPr>
-          <w:rFonts w:ascii="宋体" w:eastAsia="宋体" w:hAnsi="宋体" w:cs="宋体" w:hint="eastAsia"/>
-          <w:color w:val="000000"/>
-          <w:kern w:val="0"/>
-          <w:sz w:val="18"/>
-          <w:szCs w:val="18"/>
-        </w:rPr>
-        <w:lastRenderedPageBreak/>
         <w:t xml:space="preserve">            </w:t>
       </w:r>
       <w:r>
@@ -6746,6 +6742,16 @@
           <w:szCs w:val="18"/>
         </w:rPr>
         <w:br/>
+      </w:r>
+      <w:r>
+        <w:rPr>
+          <w:rFonts w:ascii="宋体" w:eastAsia="宋体" w:hAnsi="宋体" w:cs="宋体" w:hint="eastAsia"/>
+          <w:color w:val="000000"/>
+          <w:kern w:val="0"/>
+          <w:sz w:val="18"/>
+          <w:szCs w:val="18"/>
+        </w:rPr>
+        <w:lastRenderedPageBreak/>
         <w:t xml:space="preserve">        </w:t>
       </w:r>
       <w:r>
@@ -6800,537 +6806,683 @@
           <w:szCs w:val="18"/>
         </w:rPr>
         <w:br/>
-      </w:r>
-      <w:r>
-        <w:rPr>
-          <w:rFonts w:ascii="宋体" w:eastAsia="宋体" w:hAnsi="宋体" w:cs="宋体" w:hint="eastAsia"/>
-          <w:color w:val="000000"/>
-          <w:kern w:val="0"/>
-          <w:sz w:val="18"/>
-          <w:szCs w:val="18"/>
+        <w:t xml:space="preserve">    Iterator&lt;String&gt; it = </w:t>
+      </w:r>
+      <w:proofErr w:type="spellStart"/>
+      <w:r>
+        <w:rPr>
+          <w:rFonts w:ascii="宋体" w:eastAsia="宋体" w:hAnsi="宋体" w:cs="宋体" w:hint="eastAsia"/>
+          <w:color w:val="000000"/>
+          <w:kern w:val="0"/>
+          <w:sz w:val="18"/>
+          <w:szCs w:val="18"/>
+        </w:rPr>
+        <w:t>categories.iterator</w:t>
+      </w:r>
+      <w:proofErr w:type="spellEnd"/>
+      <w:r>
+        <w:rPr>
+          <w:rFonts w:ascii="宋体" w:eastAsia="宋体" w:hAnsi="宋体" w:cs="宋体" w:hint="eastAsia"/>
+          <w:color w:val="000000"/>
+          <w:kern w:val="0"/>
+          <w:sz w:val="18"/>
+          <w:szCs w:val="18"/>
+        </w:rPr>
+        <w:t>();</w:t>
+      </w:r>
+      <w:r>
+        <w:rPr>
+          <w:rFonts w:ascii="宋体" w:eastAsia="宋体" w:hAnsi="宋体" w:cs="宋体" w:hint="eastAsia"/>
+          <w:color w:val="000000"/>
+          <w:kern w:val="0"/>
+          <w:sz w:val="18"/>
+          <w:szCs w:val="18"/>
+        </w:rPr>
+        <w:br/>
+      </w:r>
+      <w:r>
+        <w:rPr>
+          <w:rFonts w:ascii="宋体" w:eastAsia="宋体" w:hAnsi="宋体" w:cs="宋体" w:hint="eastAsia"/>
+          <w:color w:val="000000"/>
+          <w:kern w:val="0"/>
+          <w:sz w:val="18"/>
+          <w:szCs w:val="18"/>
+        </w:rPr>
+        <w:br/>
+        <w:t xml:space="preserve">    </w:t>
+      </w:r>
+      <w:r>
+        <w:rPr>
+          <w:rFonts w:ascii="宋体" w:eastAsia="宋体" w:hAnsi="宋体" w:cs="宋体" w:hint="eastAsia"/>
+          <w:b/>
+          <w:bCs/>
+          <w:color w:val="000080"/>
+          <w:kern w:val="0"/>
+          <w:sz w:val="18"/>
+          <w:szCs w:val="18"/>
+        </w:rPr>
+        <w:t xml:space="preserve">if </w:t>
+      </w:r>
+      <w:r>
+        <w:rPr>
+          <w:rFonts w:ascii="宋体" w:eastAsia="宋体" w:hAnsi="宋体" w:cs="宋体" w:hint="eastAsia"/>
+          <w:color w:val="000000"/>
+          <w:kern w:val="0"/>
+          <w:sz w:val="18"/>
+          <w:szCs w:val="18"/>
+        </w:rPr>
+        <w:t>(</w:t>
+      </w:r>
+      <w:proofErr w:type="spellStart"/>
+      <w:r>
+        <w:rPr>
+          <w:rFonts w:ascii="宋体" w:eastAsia="宋体" w:hAnsi="宋体" w:cs="宋体" w:hint="eastAsia"/>
+          <w:b/>
+          <w:bCs/>
+          <w:color w:val="660E7A"/>
+          <w:kern w:val="0"/>
+          <w:sz w:val="18"/>
+          <w:szCs w:val="18"/>
+        </w:rPr>
+        <w:t>mCategories</w:t>
+      </w:r>
+      <w:proofErr w:type="spellEnd"/>
+      <w:r>
+        <w:rPr>
+          <w:rFonts w:ascii="宋体" w:eastAsia="宋体" w:hAnsi="宋体" w:cs="宋体" w:hint="eastAsia"/>
+          <w:b/>
+          <w:bCs/>
+          <w:color w:val="660E7A"/>
+          <w:kern w:val="0"/>
+          <w:sz w:val="18"/>
+          <w:szCs w:val="18"/>
+        </w:rPr>
+        <w:t xml:space="preserve"> </w:t>
+      </w:r>
+      <w:r>
+        <w:rPr>
+          <w:rFonts w:ascii="宋体" w:eastAsia="宋体" w:hAnsi="宋体" w:cs="宋体" w:hint="eastAsia"/>
+          <w:color w:val="000000"/>
+          <w:kern w:val="0"/>
+          <w:sz w:val="18"/>
+          <w:szCs w:val="18"/>
+        </w:rPr>
+        <w:t xml:space="preserve">== </w:t>
+      </w:r>
+      <w:r>
+        <w:rPr>
+          <w:rFonts w:ascii="宋体" w:eastAsia="宋体" w:hAnsi="宋体" w:cs="宋体" w:hint="eastAsia"/>
+          <w:b/>
+          <w:bCs/>
+          <w:color w:val="000080"/>
+          <w:kern w:val="0"/>
+          <w:sz w:val="18"/>
+          <w:szCs w:val="18"/>
+        </w:rPr>
+        <w:t>null</w:t>
+      </w:r>
+      <w:r>
+        <w:rPr>
+          <w:rFonts w:ascii="宋体" w:eastAsia="宋体" w:hAnsi="宋体" w:cs="宋体" w:hint="eastAsia"/>
+          <w:color w:val="000000"/>
+          <w:kern w:val="0"/>
+          <w:sz w:val="18"/>
+          <w:szCs w:val="18"/>
+        </w:rPr>
+        <w:t>) {</w:t>
+      </w:r>
+      <w:r>
+        <w:rPr>
+          <w:rFonts w:ascii="宋体" w:eastAsia="宋体" w:hAnsi="宋体" w:cs="宋体" w:hint="eastAsia"/>
+          <w:color w:val="000000"/>
+          <w:kern w:val="0"/>
+          <w:sz w:val="18"/>
+          <w:szCs w:val="18"/>
+        </w:rPr>
+        <w:br/>
+        <w:t xml:space="preserve">        </w:t>
+      </w:r>
+      <w:r>
+        <w:rPr>
+          <w:rFonts w:ascii="宋体" w:eastAsia="宋体" w:hAnsi="宋体" w:cs="宋体" w:hint="eastAsia"/>
+          <w:b/>
+          <w:bCs/>
+          <w:color w:val="000080"/>
+          <w:kern w:val="0"/>
+          <w:sz w:val="18"/>
+          <w:szCs w:val="18"/>
+        </w:rPr>
+        <w:t xml:space="preserve">return </w:t>
+      </w:r>
+      <w:proofErr w:type="spellStart"/>
+      <w:r>
+        <w:rPr>
+          <w:rFonts w:ascii="宋体" w:eastAsia="宋体" w:hAnsi="宋体" w:cs="宋体" w:hint="eastAsia"/>
+          <w:color w:val="000000"/>
+          <w:kern w:val="0"/>
+          <w:sz w:val="18"/>
+          <w:szCs w:val="18"/>
+        </w:rPr>
+        <w:t>it.hasNext</w:t>
+      </w:r>
+      <w:proofErr w:type="spellEnd"/>
+      <w:r>
+        <w:rPr>
+          <w:rFonts w:ascii="宋体" w:eastAsia="宋体" w:hAnsi="宋体" w:cs="宋体" w:hint="eastAsia"/>
+          <w:color w:val="000000"/>
+          <w:kern w:val="0"/>
+          <w:sz w:val="18"/>
+          <w:szCs w:val="18"/>
+        </w:rPr>
+        <w:t xml:space="preserve">() ? </w:t>
+      </w:r>
+      <w:proofErr w:type="spellStart"/>
+      <w:r>
+        <w:rPr>
+          <w:rFonts w:ascii="宋体" w:eastAsia="宋体" w:hAnsi="宋体" w:cs="宋体" w:hint="eastAsia"/>
+          <w:color w:val="000000"/>
+          <w:kern w:val="0"/>
+          <w:sz w:val="18"/>
+          <w:szCs w:val="18"/>
+        </w:rPr>
+        <w:t>it.next</w:t>
+      </w:r>
+      <w:proofErr w:type="spellEnd"/>
+      <w:r>
+        <w:rPr>
+          <w:rFonts w:ascii="宋体" w:eastAsia="宋体" w:hAnsi="宋体" w:cs="宋体" w:hint="eastAsia"/>
+          <w:color w:val="000000"/>
+          <w:kern w:val="0"/>
+          <w:sz w:val="18"/>
+          <w:szCs w:val="18"/>
+        </w:rPr>
+        <w:t xml:space="preserve">() : </w:t>
+      </w:r>
+      <w:r>
+        <w:rPr>
+          <w:rFonts w:ascii="宋体" w:eastAsia="宋体" w:hAnsi="宋体" w:cs="宋体" w:hint="eastAsia"/>
+          <w:b/>
+          <w:bCs/>
+          <w:color w:val="000080"/>
+          <w:kern w:val="0"/>
+          <w:sz w:val="18"/>
+          <w:szCs w:val="18"/>
+        </w:rPr>
+        <w:t>null</w:t>
+      </w:r>
+      <w:r>
+        <w:rPr>
+          <w:rFonts w:ascii="宋体" w:eastAsia="宋体" w:hAnsi="宋体" w:cs="宋体" w:hint="eastAsia"/>
+          <w:color w:val="000000"/>
+          <w:kern w:val="0"/>
+          <w:sz w:val="18"/>
+          <w:szCs w:val="18"/>
+        </w:rPr>
+        <w:t>;</w:t>
+      </w:r>
+      <w:r>
+        <w:rPr>
+          <w:rFonts w:ascii="宋体" w:eastAsia="宋体" w:hAnsi="宋体" w:cs="宋体" w:hint="eastAsia"/>
+          <w:color w:val="000000"/>
+          <w:kern w:val="0"/>
+          <w:sz w:val="18"/>
+          <w:szCs w:val="18"/>
+        </w:rPr>
+        <w:br/>
+        <w:t xml:space="preserve">    }</w:t>
+      </w:r>
+      <w:r>
+        <w:rPr>
+          <w:rFonts w:ascii="宋体" w:eastAsia="宋体" w:hAnsi="宋体" w:cs="宋体" w:hint="eastAsia"/>
+          <w:color w:val="000000"/>
+          <w:kern w:val="0"/>
+          <w:sz w:val="18"/>
+          <w:szCs w:val="18"/>
+        </w:rPr>
+        <w:br/>
+      </w:r>
+      <w:r>
+        <w:rPr>
+          <w:rFonts w:ascii="宋体" w:eastAsia="宋体" w:hAnsi="宋体" w:cs="宋体" w:hint="eastAsia"/>
+          <w:color w:val="000000"/>
+          <w:kern w:val="0"/>
+          <w:sz w:val="18"/>
+          <w:szCs w:val="18"/>
+        </w:rPr>
+        <w:br/>
+        <w:t xml:space="preserve">    </w:t>
+      </w:r>
+      <w:r>
+        <w:rPr>
+          <w:rFonts w:ascii="宋体" w:eastAsia="宋体" w:hAnsi="宋体" w:cs="宋体" w:hint="eastAsia"/>
+          <w:b/>
+          <w:bCs/>
+          <w:color w:val="000080"/>
+          <w:kern w:val="0"/>
+          <w:sz w:val="18"/>
+          <w:szCs w:val="18"/>
+        </w:rPr>
+        <w:t xml:space="preserve">while </w:t>
+      </w:r>
+      <w:r>
+        <w:rPr>
+          <w:rFonts w:ascii="宋体" w:eastAsia="宋体" w:hAnsi="宋体" w:cs="宋体" w:hint="eastAsia"/>
+          <w:color w:val="000000"/>
+          <w:kern w:val="0"/>
+          <w:sz w:val="18"/>
+          <w:szCs w:val="18"/>
+        </w:rPr>
+        <w:t>(</w:t>
+      </w:r>
+      <w:proofErr w:type="spellStart"/>
+      <w:r>
+        <w:rPr>
+          <w:rFonts w:ascii="宋体" w:eastAsia="宋体" w:hAnsi="宋体" w:cs="宋体" w:hint="eastAsia"/>
+          <w:color w:val="000000"/>
+          <w:kern w:val="0"/>
+          <w:sz w:val="18"/>
+          <w:szCs w:val="18"/>
+        </w:rPr>
+        <w:t>it.hasNext</w:t>
+      </w:r>
+      <w:proofErr w:type="spellEnd"/>
+      <w:r>
+        <w:rPr>
+          <w:rFonts w:ascii="宋体" w:eastAsia="宋体" w:hAnsi="宋体" w:cs="宋体" w:hint="eastAsia"/>
+          <w:color w:val="000000"/>
+          <w:kern w:val="0"/>
+          <w:sz w:val="18"/>
+          <w:szCs w:val="18"/>
+        </w:rPr>
+        <w:t>()) {</w:t>
+      </w:r>
+      <w:r>
+        <w:rPr>
+          <w:rFonts w:ascii="宋体" w:eastAsia="宋体" w:hAnsi="宋体" w:cs="宋体" w:hint="eastAsia"/>
+          <w:color w:val="000000"/>
+          <w:kern w:val="0"/>
+          <w:sz w:val="18"/>
+          <w:szCs w:val="18"/>
+        </w:rPr>
+        <w:br/>
+        <w:t xml:space="preserve">        </w:t>
+      </w:r>
+      <w:r>
+        <w:rPr>
+          <w:rFonts w:ascii="宋体" w:eastAsia="宋体" w:hAnsi="宋体" w:cs="宋体" w:hint="eastAsia"/>
+          <w:b/>
+          <w:bCs/>
+          <w:color w:val="000080"/>
+          <w:kern w:val="0"/>
+          <w:sz w:val="18"/>
+          <w:szCs w:val="18"/>
+        </w:rPr>
+        <w:t xml:space="preserve">final </w:t>
+      </w:r>
+      <w:r>
+        <w:rPr>
+          <w:rFonts w:ascii="宋体" w:eastAsia="宋体" w:hAnsi="宋体" w:cs="宋体" w:hint="eastAsia"/>
+          <w:color w:val="000000"/>
+          <w:kern w:val="0"/>
+          <w:sz w:val="18"/>
+          <w:szCs w:val="18"/>
+        </w:rPr>
+        <w:t xml:space="preserve">String category = </w:t>
+      </w:r>
+      <w:proofErr w:type="spellStart"/>
+      <w:r>
+        <w:rPr>
+          <w:rFonts w:ascii="宋体" w:eastAsia="宋体" w:hAnsi="宋体" w:cs="宋体" w:hint="eastAsia"/>
+          <w:color w:val="000000"/>
+          <w:kern w:val="0"/>
+          <w:sz w:val="18"/>
+          <w:szCs w:val="18"/>
+        </w:rPr>
+        <w:t>it.next</w:t>
+      </w:r>
+      <w:proofErr w:type="spellEnd"/>
+      <w:r>
+        <w:rPr>
+          <w:rFonts w:ascii="宋体" w:eastAsia="宋体" w:hAnsi="宋体" w:cs="宋体" w:hint="eastAsia"/>
+          <w:color w:val="000000"/>
+          <w:kern w:val="0"/>
+          <w:sz w:val="18"/>
+          <w:szCs w:val="18"/>
+        </w:rPr>
+        <w:t>();</w:t>
+      </w:r>
+      <w:r>
+        <w:rPr>
+          <w:rFonts w:ascii="宋体" w:eastAsia="宋体" w:hAnsi="宋体" w:cs="宋体" w:hint="eastAsia"/>
+          <w:color w:val="000000"/>
+          <w:kern w:val="0"/>
+          <w:sz w:val="18"/>
+          <w:szCs w:val="18"/>
+        </w:rPr>
+        <w:br/>
+        <w:t xml:space="preserve">        </w:t>
+      </w:r>
+      <w:r>
+        <w:rPr>
+          <w:rFonts w:ascii="宋体" w:eastAsia="宋体" w:hAnsi="宋体" w:cs="宋体" w:hint="eastAsia"/>
+          <w:b/>
+          <w:bCs/>
+          <w:color w:val="000080"/>
+          <w:kern w:val="0"/>
+          <w:sz w:val="18"/>
+          <w:szCs w:val="18"/>
+        </w:rPr>
+        <w:t xml:space="preserve">if </w:t>
+      </w:r>
+      <w:r>
+        <w:rPr>
+          <w:rFonts w:ascii="宋体" w:eastAsia="宋体" w:hAnsi="宋体" w:cs="宋体" w:hint="eastAsia"/>
+          <w:color w:val="000000"/>
+          <w:kern w:val="0"/>
+          <w:sz w:val="18"/>
+          <w:szCs w:val="18"/>
+        </w:rPr>
+        <w:t>(!</w:t>
+      </w:r>
+      <w:proofErr w:type="spellStart"/>
+      <w:r>
+        <w:rPr>
+          <w:rFonts w:ascii="宋体" w:eastAsia="宋体" w:hAnsi="宋体" w:cs="宋体" w:hint="eastAsia"/>
+          <w:b/>
+          <w:bCs/>
+          <w:color w:val="660E7A"/>
+          <w:kern w:val="0"/>
+          <w:sz w:val="18"/>
+          <w:szCs w:val="18"/>
+        </w:rPr>
+        <w:t>mCategories</w:t>
+      </w:r>
+      <w:r>
+        <w:rPr>
+          <w:rFonts w:ascii="宋体" w:eastAsia="宋体" w:hAnsi="宋体" w:cs="宋体" w:hint="eastAsia"/>
+          <w:color w:val="000000"/>
+          <w:kern w:val="0"/>
+          <w:sz w:val="18"/>
+          <w:szCs w:val="18"/>
+        </w:rPr>
+        <w:t>.contains</w:t>
+      </w:r>
+      <w:proofErr w:type="spellEnd"/>
+      <w:r>
+        <w:rPr>
+          <w:rFonts w:ascii="宋体" w:eastAsia="宋体" w:hAnsi="宋体" w:cs="宋体" w:hint="eastAsia"/>
+          <w:color w:val="000000"/>
+          <w:kern w:val="0"/>
+          <w:sz w:val="18"/>
+          <w:szCs w:val="18"/>
+        </w:rPr>
+        <w:t>(category)) {</w:t>
+      </w:r>
+      <w:r>
+        <w:rPr>
+          <w:rFonts w:ascii="宋体" w:eastAsia="宋体" w:hAnsi="宋体" w:cs="宋体" w:hint="eastAsia"/>
+          <w:color w:val="000000"/>
+          <w:kern w:val="0"/>
+          <w:sz w:val="18"/>
+          <w:szCs w:val="18"/>
+        </w:rPr>
+        <w:br/>
+        <w:t xml:space="preserve">            </w:t>
+      </w:r>
+      <w:r>
+        <w:rPr>
+          <w:rFonts w:ascii="宋体" w:eastAsia="宋体" w:hAnsi="宋体" w:cs="宋体" w:hint="eastAsia"/>
+          <w:b/>
+          <w:bCs/>
+          <w:color w:val="000080"/>
+          <w:kern w:val="0"/>
+          <w:sz w:val="18"/>
+          <w:szCs w:val="18"/>
+        </w:rPr>
+        <w:t xml:space="preserve">return </w:t>
+      </w:r>
+      <w:r>
+        <w:rPr>
+          <w:rFonts w:ascii="宋体" w:eastAsia="宋体" w:hAnsi="宋体" w:cs="宋体" w:hint="eastAsia"/>
+          <w:color w:val="000000"/>
+          <w:kern w:val="0"/>
+          <w:sz w:val="18"/>
+          <w:szCs w:val="18"/>
+        </w:rPr>
+        <w:t>category;</w:t>
+      </w:r>
+      <w:r>
+        <w:rPr>
+          <w:rFonts w:ascii="宋体" w:eastAsia="宋体" w:hAnsi="宋体" w:cs="宋体" w:hint="eastAsia"/>
+          <w:color w:val="000000"/>
+          <w:kern w:val="0"/>
+          <w:sz w:val="18"/>
+          <w:szCs w:val="18"/>
+        </w:rPr>
+        <w:br/>
+        <w:t xml:space="preserve">        }</w:t>
+      </w:r>
+      <w:r>
+        <w:rPr>
+          <w:rFonts w:ascii="宋体" w:eastAsia="宋体" w:hAnsi="宋体" w:cs="宋体" w:hint="eastAsia"/>
+          <w:color w:val="000000"/>
+          <w:kern w:val="0"/>
+          <w:sz w:val="18"/>
+          <w:szCs w:val="18"/>
+        </w:rPr>
+        <w:br/>
+        <w:t xml:space="preserve">    }</w:t>
+      </w:r>
+      <w:r>
+        <w:rPr>
+          <w:rFonts w:ascii="宋体" w:eastAsia="宋体" w:hAnsi="宋体" w:cs="宋体" w:hint="eastAsia"/>
+          <w:color w:val="000000"/>
+          <w:kern w:val="0"/>
+          <w:sz w:val="18"/>
+          <w:szCs w:val="18"/>
+        </w:rPr>
+        <w:br/>
+      </w:r>
+      <w:r>
+        <w:rPr>
+          <w:rFonts w:ascii="宋体" w:eastAsia="宋体" w:hAnsi="宋体" w:cs="宋体" w:hint="eastAsia"/>
+          <w:color w:val="000000"/>
+          <w:kern w:val="0"/>
+          <w:sz w:val="18"/>
+          <w:szCs w:val="18"/>
+        </w:rPr>
+        <w:br/>
+        <w:t xml:space="preserve">    </w:t>
+      </w:r>
+      <w:r>
+        <w:rPr>
+          <w:rFonts w:ascii="宋体" w:eastAsia="宋体" w:hAnsi="宋体" w:cs="宋体" w:hint="eastAsia"/>
+          <w:b/>
+          <w:bCs/>
+          <w:color w:val="000080"/>
+          <w:kern w:val="0"/>
+          <w:sz w:val="18"/>
+          <w:szCs w:val="18"/>
+        </w:rPr>
+        <w:t>return null</w:t>
+      </w:r>
+      <w:r>
+        <w:rPr>
+          <w:rFonts w:ascii="宋体" w:eastAsia="宋体" w:hAnsi="宋体" w:cs="宋体" w:hint="eastAsia"/>
+          <w:color w:val="000000"/>
+          <w:kern w:val="0"/>
+          <w:sz w:val="18"/>
+          <w:szCs w:val="18"/>
+        </w:rPr>
+        <w:t>;</w:t>
+      </w:r>
+      <w:r>
+        <w:rPr>
+          <w:rFonts w:ascii="宋体" w:eastAsia="宋体" w:hAnsi="宋体" w:cs="宋体" w:hint="eastAsia"/>
+          <w:color w:val="000000"/>
+          <w:kern w:val="0"/>
+          <w:sz w:val="18"/>
+          <w:szCs w:val="18"/>
+        </w:rPr>
+        <w:br/>
+        <w:t>}</w:t>
+      </w:r>
+    </w:p>
+    <w:p>
+      <w:pPr>
+        <w:widowControl/>
+        <w:shd w:val="clear" w:color="auto" w:fill="FFFFFF"/>
+        <w:tabs>
+          <w:tab w:val="left" w:pos="916"/>
+          <w:tab w:val="left" w:pos="1832"/>
+          <w:tab w:val="left" w:pos="2748"/>
+          <w:tab w:val="left" w:pos="3664"/>
+          <w:tab w:val="left" w:pos="4580"/>
+          <w:tab w:val="left" w:pos="5496"/>
+          <w:tab w:val="left" w:pos="6412"/>
+          <w:tab w:val="left" w:pos="7328"/>
+          <w:tab w:val="left" w:pos="8244"/>
+          <w:tab w:val="left" w:pos="9160"/>
+          <w:tab w:val="left" w:pos="10076"/>
+          <w:tab w:val="left" w:pos="10992"/>
+          <w:tab w:val="left" w:pos="11908"/>
+          <w:tab w:val="left" w:pos="12824"/>
+          <w:tab w:val="left" w:pos="13740"/>
+          <w:tab w:val="left" w:pos="14656"/>
+        </w:tabs>
+        <w:jc w:val="left"/>
+        <w:rPr>
+          <w:rFonts w:ascii="宋体" w:eastAsia="宋体" w:hAnsi="宋体" w:cs="宋体"/>
+          <w:color w:val="000000"/>
+          <w:kern w:val="0"/>
+          <w:sz w:val="18"/>
+          <w:szCs w:val="18"/>
+        </w:rPr>
+      </w:pPr>
+    </w:p>
+    <w:p>
+      <w:pPr>
+        <w:pStyle w:val="3"/>
+        <w:numPr>
+          <w:ilvl w:val="2"/>
+          <w:numId w:val="5"/>
+        </w:numPr>
+      </w:pPr>
+      <w:r>
+        <w:rPr>
+          <w:rFonts w:hint="eastAsia"/>
+        </w:rPr>
+        <w:t>架构</w:t>
+      </w:r>
+    </w:p>
+    <w:p/>
+    <w:p>
+      <w:r>
+        <w:t>https://www.yuanmas.com/info/9ezZpgB0y6.html</w:t>
+      </w:r>
+    </w:p>
+    <w:p>
+      <w:r>
+        <w:rPr>
+          <w:rFonts w:hint="eastAsia"/>
+        </w:rPr>
+        <w:t>主线流程：先</w:t>
+      </w:r>
+      <w:r>
+        <w:rPr>
+          <w:rFonts w:hint="eastAsia"/>
+        </w:rPr>
+        <w:t xml:space="preserve">match action, </w:t>
+      </w:r>
+      <w:r>
+        <w:rPr>
+          <w:rFonts w:hint="eastAsia"/>
+        </w:rPr>
+        <w:t>再</w:t>
+      </w:r>
+      <w:r>
+        <w:rPr>
+          <w:rFonts w:hint="eastAsia"/>
+        </w:rPr>
+        <w:t xml:space="preserve">match data, </w:t>
+      </w:r>
+      <w:r>
+        <w:rPr>
+          <w:rFonts w:hint="eastAsia"/>
+        </w:rPr>
+        <w:t>最后</w:t>
+      </w:r>
+      <w:r>
+        <w:rPr>
+          <w:rFonts w:hint="eastAsia"/>
+        </w:rPr>
+        <w:t>match category</w:t>
+      </w:r>
+    </w:p>
+    <w:p>
+      <w:r>
+        <w:rPr>
+          <w:noProof/>
         </w:rPr>
         <w:lastRenderedPageBreak/>
-        <w:t xml:space="preserve">    Iterator&lt;String&gt; it = </w:t>
-      </w:r>
-      <w:proofErr w:type="spellStart"/>
-      <w:r>
-        <w:rPr>
-          <w:rFonts w:ascii="宋体" w:eastAsia="宋体" w:hAnsi="宋体" w:cs="宋体" w:hint="eastAsia"/>
-          <w:color w:val="000000"/>
-          <w:kern w:val="0"/>
-          <w:sz w:val="18"/>
-          <w:szCs w:val="18"/>
-        </w:rPr>
-        <w:t>categories.iterator</w:t>
-      </w:r>
-      <w:proofErr w:type="spellEnd"/>
-      <w:r>
-        <w:rPr>
-          <w:rFonts w:ascii="宋体" w:eastAsia="宋体" w:hAnsi="宋体" w:cs="宋体" w:hint="eastAsia"/>
-          <w:color w:val="000000"/>
-          <w:kern w:val="0"/>
-          <w:sz w:val="18"/>
-          <w:szCs w:val="18"/>
-        </w:rPr>
-        <w:t>();</w:t>
-      </w:r>
-      <w:r>
-        <w:rPr>
-          <w:rFonts w:ascii="宋体" w:eastAsia="宋体" w:hAnsi="宋体" w:cs="宋体" w:hint="eastAsia"/>
-          <w:color w:val="000000"/>
-          <w:kern w:val="0"/>
-          <w:sz w:val="18"/>
-          <w:szCs w:val="18"/>
-        </w:rPr>
-        <w:br/>
-      </w:r>
-      <w:r>
-        <w:rPr>
-          <w:rFonts w:ascii="宋体" w:eastAsia="宋体" w:hAnsi="宋体" w:cs="宋体" w:hint="eastAsia"/>
-          <w:color w:val="000000"/>
-          <w:kern w:val="0"/>
-          <w:sz w:val="18"/>
-          <w:szCs w:val="18"/>
-        </w:rPr>
-        <w:br/>
-        <w:t xml:space="preserve">    </w:t>
-      </w:r>
-      <w:r>
-        <w:rPr>
-          <w:rFonts w:ascii="宋体" w:eastAsia="宋体" w:hAnsi="宋体" w:cs="宋体" w:hint="eastAsia"/>
-          <w:b/>
-          <w:bCs/>
-          <w:color w:val="000080"/>
-          <w:kern w:val="0"/>
-          <w:sz w:val="18"/>
-          <w:szCs w:val="18"/>
-        </w:rPr>
-        <w:t xml:space="preserve">if </w:t>
-      </w:r>
-      <w:r>
-        <w:rPr>
-          <w:rFonts w:ascii="宋体" w:eastAsia="宋体" w:hAnsi="宋体" w:cs="宋体" w:hint="eastAsia"/>
-          <w:color w:val="000000"/>
-          <w:kern w:val="0"/>
-          <w:sz w:val="18"/>
-          <w:szCs w:val="18"/>
-        </w:rPr>
-        <w:t>(</w:t>
-      </w:r>
-      <w:proofErr w:type="spellStart"/>
-      <w:r>
-        <w:rPr>
-          <w:rFonts w:ascii="宋体" w:eastAsia="宋体" w:hAnsi="宋体" w:cs="宋体" w:hint="eastAsia"/>
-          <w:b/>
-          <w:bCs/>
-          <w:color w:val="660E7A"/>
-          <w:kern w:val="0"/>
-          <w:sz w:val="18"/>
-          <w:szCs w:val="18"/>
-        </w:rPr>
-        <w:t>mCategories</w:t>
-      </w:r>
-      <w:proofErr w:type="spellEnd"/>
-      <w:r>
-        <w:rPr>
-          <w:rFonts w:ascii="宋体" w:eastAsia="宋体" w:hAnsi="宋体" w:cs="宋体" w:hint="eastAsia"/>
-          <w:b/>
-          <w:bCs/>
-          <w:color w:val="660E7A"/>
-          <w:kern w:val="0"/>
-          <w:sz w:val="18"/>
-          <w:szCs w:val="18"/>
-        </w:rPr>
-        <w:t xml:space="preserve"> </w:t>
-      </w:r>
-      <w:r>
-        <w:rPr>
-          <w:rFonts w:ascii="宋体" w:eastAsia="宋体" w:hAnsi="宋体" w:cs="宋体" w:hint="eastAsia"/>
-          <w:color w:val="000000"/>
-          <w:kern w:val="0"/>
-          <w:sz w:val="18"/>
-          <w:szCs w:val="18"/>
-        </w:rPr>
-        <w:t xml:space="preserve">== </w:t>
-      </w:r>
-      <w:r>
-        <w:rPr>
-          <w:rFonts w:ascii="宋体" w:eastAsia="宋体" w:hAnsi="宋体" w:cs="宋体" w:hint="eastAsia"/>
-          <w:b/>
-          <w:bCs/>
-          <w:color w:val="000080"/>
-          <w:kern w:val="0"/>
-          <w:sz w:val="18"/>
-          <w:szCs w:val="18"/>
-        </w:rPr>
-        <w:t>null</w:t>
-      </w:r>
-      <w:r>
-        <w:rPr>
-          <w:rFonts w:ascii="宋体" w:eastAsia="宋体" w:hAnsi="宋体" w:cs="宋体" w:hint="eastAsia"/>
-          <w:color w:val="000000"/>
-          <w:kern w:val="0"/>
-          <w:sz w:val="18"/>
-          <w:szCs w:val="18"/>
-        </w:rPr>
-        <w:t>) {</w:t>
-      </w:r>
-      <w:r>
-        <w:rPr>
-          <w:rFonts w:ascii="宋体" w:eastAsia="宋体" w:hAnsi="宋体" w:cs="宋体" w:hint="eastAsia"/>
-          <w:color w:val="000000"/>
-          <w:kern w:val="0"/>
-          <w:sz w:val="18"/>
-          <w:szCs w:val="18"/>
-        </w:rPr>
-        <w:br/>
-        <w:t xml:space="preserve">        </w:t>
-      </w:r>
-      <w:r>
-        <w:rPr>
-          <w:rFonts w:ascii="宋体" w:eastAsia="宋体" w:hAnsi="宋体" w:cs="宋体" w:hint="eastAsia"/>
-          <w:b/>
-          <w:bCs/>
-          <w:color w:val="000080"/>
-          <w:kern w:val="0"/>
-          <w:sz w:val="18"/>
-          <w:szCs w:val="18"/>
-        </w:rPr>
-        <w:t xml:space="preserve">return </w:t>
-      </w:r>
-      <w:proofErr w:type="spellStart"/>
-      <w:r>
-        <w:rPr>
-          <w:rFonts w:ascii="宋体" w:eastAsia="宋体" w:hAnsi="宋体" w:cs="宋体" w:hint="eastAsia"/>
-          <w:color w:val="000000"/>
-          <w:kern w:val="0"/>
-          <w:sz w:val="18"/>
-          <w:szCs w:val="18"/>
-        </w:rPr>
-        <w:t>it.hasNext</w:t>
-      </w:r>
-      <w:proofErr w:type="spellEnd"/>
-      <w:r>
-        <w:rPr>
-          <w:rFonts w:ascii="宋体" w:eastAsia="宋体" w:hAnsi="宋体" w:cs="宋体" w:hint="eastAsia"/>
-          <w:color w:val="000000"/>
-          <w:kern w:val="0"/>
-          <w:sz w:val="18"/>
-          <w:szCs w:val="18"/>
-        </w:rPr>
-        <w:t xml:space="preserve">() ? </w:t>
-      </w:r>
-      <w:proofErr w:type="spellStart"/>
-      <w:r>
-        <w:rPr>
-          <w:rFonts w:ascii="宋体" w:eastAsia="宋体" w:hAnsi="宋体" w:cs="宋体" w:hint="eastAsia"/>
-          <w:color w:val="000000"/>
-          <w:kern w:val="0"/>
-          <w:sz w:val="18"/>
-          <w:szCs w:val="18"/>
-        </w:rPr>
-        <w:t>it.next</w:t>
-      </w:r>
-      <w:proofErr w:type="spellEnd"/>
-      <w:r>
-        <w:rPr>
-          <w:rFonts w:ascii="宋体" w:eastAsia="宋体" w:hAnsi="宋体" w:cs="宋体" w:hint="eastAsia"/>
-          <w:color w:val="000000"/>
-          <w:kern w:val="0"/>
-          <w:sz w:val="18"/>
-          <w:szCs w:val="18"/>
-        </w:rPr>
-        <w:t xml:space="preserve">() : </w:t>
-      </w:r>
-      <w:r>
-        <w:rPr>
-          <w:rFonts w:ascii="宋体" w:eastAsia="宋体" w:hAnsi="宋体" w:cs="宋体" w:hint="eastAsia"/>
-          <w:b/>
-          <w:bCs/>
-          <w:color w:val="000080"/>
-          <w:kern w:val="0"/>
-          <w:sz w:val="18"/>
-          <w:szCs w:val="18"/>
-        </w:rPr>
-        <w:t>null</w:t>
-      </w:r>
-      <w:r>
-        <w:rPr>
-          <w:rFonts w:ascii="宋体" w:eastAsia="宋体" w:hAnsi="宋体" w:cs="宋体" w:hint="eastAsia"/>
-          <w:color w:val="000000"/>
-          <w:kern w:val="0"/>
-          <w:sz w:val="18"/>
-          <w:szCs w:val="18"/>
-        </w:rPr>
-        <w:t>;</w:t>
-      </w:r>
-      <w:r>
-        <w:rPr>
-          <w:rFonts w:ascii="宋体" w:eastAsia="宋体" w:hAnsi="宋体" w:cs="宋体" w:hint="eastAsia"/>
-          <w:color w:val="000000"/>
-          <w:kern w:val="0"/>
-          <w:sz w:val="18"/>
-          <w:szCs w:val="18"/>
-        </w:rPr>
-        <w:br/>
-        <w:t xml:space="preserve">    }</w:t>
-      </w:r>
-      <w:r>
-        <w:rPr>
-          <w:rFonts w:ascii="宋体" w:eastAsia="宋体" w:hAnsi="宋体" w:cs="宋体" w:hint="eastAsia"/>
-          <w:color w:val="000000"/>
-          <w:kern w:val="0"/>
-          <w:sz w:val="18"/>
-          <w:szCs w:val="18"/>
-        </w:rPr>
-        <w:br/>
-      </w:r>
-      <w:r>
-        <w:rPr>
-          <w:rFonts w:ascii="宋体" w:eastAsia="宋体" w:hAnsi="宋体" w:cs="宋体" w:hint="eastAsia"/>
-          <w:color w:val="000000"/>
-          <w:kern w:val="0"/>
-          <w:sz w:val="18"/>
-          <w:szCs w:val="18"/>
-        </w:rPr>
-        <w:br/>
-        <w:t xml:space="preserve">    </w:t>
-      </w:r>
-      <w:r>
-        <w:rPr>
-          <w:rFonts w:ascii="宋体" w:eastAsia="宋体" w:hAnsi="宋体" w:cs="宋体" w:hint="eastAsia"/>
-          <w:b/>
-          <w:bCs/>
-          <w:color w:val="000080"/>
-          <w:kern w:val="0"/>
-          <w:sz w:val="18"/>
-          <w:szCs w:val="18"/>
-        </w:rPr>
-        <w:t xml:space="preserve">while </w:t>
-      </w:r>
-      <w:r>
-        <w:rPr>
-          <w:rFonts w:ascii="宋体" w:eastAsia="宋体" w:hAnsi="宋体" w:cs="宋体" w:hint="eastAsia"/>
-          <w:color w:val="000000"/>
-          <w:kern w:val="0"/>
-          <w:sz w:val="18"/>
-          <w:szCs w:val="18"/>
-        </w:rPr>
-        <w:t>(</w:t>
-      </w:r>
-      <w:proofErr w:type="spellStart"/>
-      <w:r>
-        <w:rPr>
-          <w:rFonts w:ascii="宋体" w:eastAsia="宋体" w:hAnsi="宋体" w:cs="宋体" w:hint="eastAsia"/>
-          <w:color w:val="000000"/>
-          <w:kern w:val="0"/>
-          <w:sz w:val="18"/>
-          <w:szCs w:val="18"/>
-        </w:rPr>
-        <w:t>it.hasNext</w:t>
-      </w:r>
-      <w:proofErr w:type="spellEnd"/>
-      <w:r>
-        <w:rPr>
-          <w:rFonts w:ascii="宋体" w:eastAsia="宋体" w:hAnsi="宋体" w:cs="宋体" w:hint="eastAsia"/>
-          <w:color w:val="000000"/>
-          <w:kern w:val="0"/>
-          <w:sz w:val="18"/>
-          <w:szCs w:val="18"/>
-        </w:rPr>
-        <w:t>()) {</w:t>
-      </w:r>
-      <w:r>
-        <w:rPr>
-          <w:rFonts w:ascii="宋体" w:eastAsia="宋体" w:hAnsi="宋体" w:cs="宋体" w:hint="eastAsia"/>
-          <w:color w:val="000000"/>
-          <w:kern w:val="0"/>
-          <w:sz w:val="18"/>
-          <w:szCs w:val="18"/>
-        </w:rPr>
-        <w:br/>
-        <w:t xml:space="preserve">        </w:t>
-      </w:r>
-      <w:r>
-        <w:rPr>
-          <w:rFonts w:ascii="宋体" w:eastAsia="宋体" w:hAnsi="宋体" w:cs="宋体" w:hint="eastAsia"/>
-          <w:b/>
-          <w:bCs/>
-          <w:color w:val="000080"/>
-          <w:kern w:val="0"/>
-          <w:sz w:val="18"/>
-          <w:szCs w:val="18"/>
-        </w:rPr>
-        <w:t xml:space="preserve">final </w:t>
-      </w:r>
-      <w:r>
-        <w:rPr>
-          <w:rFonts w:ascii="宋体" w:eastAsia="宋体" w:hAnsi="宋体" w:cs="宋体" w:hint="eastAsia"/>
-          <w:color w:val="000000"/>
-          <w:kern w:val="0"/>
-          <w:sz w:val="18"/>
-          <w:szCs w:val="18"/>
-        </w:rPr>
-        <w:t xml:space="preserve">String category = </w:t>
-      </w:r>
-      <w:proofErr w:type="spellStart"/>
-      <w:r>
-        <w:rPr>
-          <w:rFonts w:ascii="宋体" w:eastAsia="宋体" w:hAnsi="宋体" w:cs="宋体" w:hint="eastAsia"/>
-          <w:color w:val="000000"/>
-          <w:kern w:val="0"/>
-          <w:sz w:val="18"/>
-          <w:szCs w:val="18"/>
-        </w:rPr>
-        <w:t>it.next</w:t>
-      </w:r>
-      <w:proofErr w:type="spellEnd"/>
-      <w:r>
-        <w:rPr>
-          <w:rFonts w:ascii="宋体" w:eastAsia="宋体" w:hAnsi="宋体" w:cs="宋体" w:hint="eastAsia"/>
-          <w:color w:val="000000"/>
-          <w:kern w:val="0"/>
-          <w:sz w:val="18"/>
-          <w:szCs w:val="18"/>
-        </w:rPr>
-        <w:t>();</w:t>
-      </w:r>
-      <w:r>
-        <w:rPr>
-          <w:rFonts w:ascii="宋体" w:eastAsia="宋体" w:hAnsi="宋体" w:cs="宋体" w:hint="eastAsia"/>
-          <w:color w:val="000000"/>
-          <w:kern w:val="0"/>
-          <w:sz w:val="18"/>
-          <w:szCs w:val="18"/>
-        </w:rPr>
-        <w:br/>
-        <w:t xml:space="preserve">        </w:t>
-      </w:r>
-      <w:r>
-        <w:rPr>
-          <w:rFonts w:ascii="宋体" w:eastAsia="宋体" w:hAnsi="宋体" w:cs="宋体" w:hint="eastAsia"/>
-          <w:b/>
-          <w:bCs/>
-          <w:color w:val="000080"/>
-          <w:kern w:val="0"/>
-          <w:sz w:val="18"/>
-          <w:szCs w:val="18"/>
-        </w:rPr>
-        <w:t xml:space="preserve">if </w:t>
-      </w:r>
-      <w:r>
-        <w:rPr>
-          <w:rFonts w:ascii="宋体" w:eastAsia="宋体" w:hAnsi="宋体" w:cs="宋体" w:hint="eastAsia"/>
-          <w:color w:val="000000"/>
-          <w:kern w:val="0"/>
-          <w:sz w:val="18"/>
-          <w:szCs w:val="18"/>
-        </w:rPr>
-        <w:t>(!</w:t>
-      </w:r>
-      <w:proofErr w:type="spellStart"/>
-      <w:r>
-        <w:rPr>
-          <w:rFonts w:ascii="宋体" w:eastAsia="宋体" w:hAnsi="宋体" w:cs="宋体" w:hint="eastAsia"/>
-          <w:b/>
-          <w:bCs/>
-          <w:color w:val="660E7A"/>
-          <w:kern w:val="0"/>
-          <w:sz w:val="18"/>
-          <w:szCs w:val="18"/>
-        </w:rPr>
-        <w:t>mCategories</w:t>
-      </w:r>
-      <w:r>
-        <w:rPr>
-          <w:rFonts w:ascii="宋体" w:eastAsia="宋体" w:hAnsi="宋体" w:cs="宋体" w:hint="eastAsia"/>
-          <w:color w:val="000000"/>
-          <w:kern w:val="0"/>
-          <w:sz w:val="18"/>
-          <w:szCs w:val="18"/>
-        </w:rPr>
-        <w:t>.contains</w:t>
-      </w:r>
-      <w:proofErr w:type="spellEnd"/>
-      <w:r>
-        <w:rPr>
-          <w:rFonts w:ascii="宋体" w:eastAsia="宋体" w:hAnsi="宋体" w:cs="宋体" w:hint="eastAsia"/>
-          <w:color w:val="000000"/>
-          <w:kern w:val="0"/>
-          <w:sz w:val="18"/>
-          <w:szCs w:val="18"/>
-        </w:rPr>
-        <w:t>(category)) {</w:t>
-      </w:r>
-      <w:r>
-        <w:rPr>
-          <w:rFonts w:ascii="宋体" w:eastAsia="宋体" w:hAnsi="宋体" w:cs="宋体" w:hint="eastAsia"/>
-          <w:color w:val="000000"/>
-          <w:kern w:val="0"/>
-          <w:sz w:val="18"/>
-          <w:szCs w:val="18"/>
-        </w:rPr>
-        <w:br/>
-        <w:t xml:space="preserve">            </w:t>
-      </w:r>
-      <w:r>
-        <w:rPr>
-          <w:rFonts w:ascii="宋体" w:eastAsia="宋体" w:hAnsi="宋体" w:cs="宋体" w:hint="eastAsia"/>
-          <w:b/>
-          <w:bCs/>
-          <w:color w:val="000080"/>
-          <w:kern w:val="0"/>
-          <w:sz w:val="18"/>
-          <w:szCs w:val="18"/>
-        </w:rPr>
-        <w:t xml:space="preserve">return </w:t>
-      </w:r>
-      <w:r>
-        <w:rPr>
-          <w:rFonts w:ascii="宋体" w:eastAsia="宋体" w:hAnsi="宋体" w:cs="宋体" w:hint="eastAsia"/>
-          <w:color w:val="000000"/>
-          <w:kern w:val="0"/>
-          <w:sz w:val="18"/>
-          <w:szCs w:val="18"/>
-        </w:rPr>
-        <w:t>category;</w:t>
-      </w:r>
-      <w:r>
-        <w:rPr>
-          <w:rFonts w:ascii="宋体" w:eastAsia="宋体" w:hAnsi="宋体" w:cs="宋体" w:hint="eastAsia"/>
-          <w:color w:val="000000"/>
-          <w:kern w:val="0"/>
-          <w:sz w:val="18"/>
-          <w:szCs w:val="18"/>
-        </w:rPr>
-        <w:br/>
-        <w:t xml:space="preserve">        }</w:t>
-      </w:r>
-      <w:r>
-        <w:rPr>
-          <w:rFonts w:ascii="宋体" w:eastAsia="宋体" w:hAnsi="宋体" w:cs="宋体" w:hint="eastAsia"/>
-          <w:color w:val="000000"/>
-          <w:kern w:val="0"/>
-          <w:sz w:val="18"/>
-          <w:szCs w:val="18"/>
-        </w:rPr>
-        <w:br/>
-        <w:t xml:space="preserve">    }</w:t>
-      </w:r>
-      <w:r>
-        <w:rPr>
-          <w:rFonts w:ascii="宋体" w:eastAsia="宋体" w:hAnsi="宋体" w:cs="宋体" w:hint="eastAsia"/>
-          <w:color w:val="000000"/>
-          <w:kern w:val="0"/>
-          <w:sz w:val="18"/>
-          <w:szCs w:val="18"/>
-        </w:rPr>
-        <w:br/>
-      </w:r>
-      <w:r>
-        <w:rPr>
-          <w:rFonts w:ascii="宋体" w:eastAsia="宋体" w:hAnsi="宋体" w:cs="宋体" w:hint="eastAsia"/>
-          <w:color w:val="000000"/>
-          <w:kern w:val="0"/>
-          <w:sz w:val="18"/>
-          <w:szCs w:val="18"/>
-        </w:rPr>
-        <w:br/>
-        <w:t xml:space="preserve">    </w:t>
-      </w:r>
-      <w:r>
-        <w:rPr>
-          <w:rFonts w:ascii="宋体" w:eastAsia="宋体" w:hAnsi="宋体" w:cs="宋体" w:hint="eastAsia"/>
-          <w:b/>
-          <w:bCs/>
-          <w:color w:val="000080"/>
-          <w:kern w:val="0"/>
-          <w:sz w:val="18"/>
-          <w:szCs w:val="18"/>
-        </w:rPr>
-        <w:t>return null</w:t>
-      </w:r>
-      <w:r>
-        <w:rPr>
-          <w:rFonts w:ascii="宋体" w:eastAsia="宋体" w:hAnsi="宋体" w:cs="宋体" w:hint="eastAsia"/>
-          <w:color w:val="000000"/>
-          <w:kern w:val="0"/>
-          <w:sz w:val="18"/>
-          <w:szCs w:val="18"/>
-        </w:rPr>
-        <w:t>;</w:t>
-      </w:r>
-      <w:r>
-        <w:rPr>
-          <w:rFonts w:ascii="宋体" w:eastAsia="宋体" w:hAnsi="宋体" w:cs="宋体" w:hint="eastAsia"/>
-          <w:color w:val="000000"/>
-          <w:kern w:val="0"/>
-          <w:sz w:val="18"/>
-          <w:szCs w:val="18"/>
-        </w:rPr>
-        <w:br/>
-        <w:t>}</w:t>
-      </w:r>
+        <w:drawing>
+          <wp:inline distT="0" distB="0" distL="0" distR="0" wp14:anchorId="2A17475B" wp14:editId="5A194426">
+            <wp:extent cx="5334000" cy="5391150"/>
+            <wp:effectExtent l="0" t="0" r="0" b="0"/>
+            <wp:docPr id="49" name="图片 49" descr="https://pic.ikafan.com/imgp/L3Byb3h5L2h0dHAvaW1nLmJsb2cuY3Nkbi5uZXQvMjAxNTA4MDYyMTA0NTc0NjA=.jpg"/>
+            <wp:cNvGraphicFramePr>
+              <a:graphicFrameLocks xmlns:a="http://schemas.openxmlformats.org/drawingml/2006/main" noChangeAspect="1"/>
+            </wp:cNvGraphicFramePr>
+            <a:graphic xmlns:a="http://schemas.openxmlformats.org/drawingml/2006/main">
+              <a:graphicData uri="http://schemas.openxmlformats.org/drawingml/2006/picture">
+                <pic:pic xmlns:pic="http://schemas.openxmlformats.org/drawingml/2006/picture">
+                  <pic:nvPicPr>
+                    <pic:cNvPr id="49" name="图片 49" descr="https://pic.ikafan.com/imgp/L3Byb3h5L2h0dHAvaW1nLmJsb2cuY3Nkbi5uZXQvMjAxNTA4MDYyMTA0NTc0NjA=.jpg"/>
+                    <pic:cNvPicPr>
+                      <a:picLocks noChangeAspect="1" noChangeArrowheads="1"/>
+                    </pic:cNvPicPr>
+                  </pic:nvPicPr>
+                  <pic:blipFill>
+                    <a:blip r:embed="rId7">
+                      <a:extLst>
+                        <a:ext uri="{28A0092B-C50C-407E-A947-70E740481C1C}">
+                          <a14:useLocalDpi xmlns:a14="http://schemas.microsoft.com/office/drawing/2010/main" val="0"/>
+                        </a:ext>
+                      </a:extLst>
+                    </a:blip>
+                    <a:srcRect/>
+                    <a:stretch>
+                      <a:fillRect/>
+                    </a:stretch>
+                  </pic:blipFill>
+                  <pic:spPr>
+                    <a:xfrm>
+                      <a:off x="0" y="0"/>
+                      <a:ext cx="5334000" cy="5391150"/>
+                    </a:xfrm>
+                    <a:prstGeom prst="rect">
+                      <a:avLst/>
+                    </a:prstGeom>
+                    <a:noFill/>
+                    <a:ln>
+                      <a:noFill/>
+                    </a:ln>
+                  </pic:spPr>
+                </pic:pic>
+              </a:graphicData>
+            </a:graphic>
+          </wp:inline>
+        </w:drawing>
+      </w:r>
+    </w:p>
+    <w:p>
+      <w:pPr>
+        <w:rPr>
+          <w:rFonts w:hint="eastAsia"/>
+        </w:rPr>
+      </w:pPr>
+      <w:bookmarkStart w:id="0" w:name="_GoBack"/>
+      <w:bookmarkEnd w:id="0"/>
     </w:p>
     <w:p>
       <w:pPr>
@@ -7339,7 +7491,6 @@
         <w:ind w:left="720"/>
         <w:jc w:val="left"/>
         <w:rPr>
-          <w:rFonts w:hint="eastAsia"/>
           <w:szCs w:val="21"/>
         </w:rPr>
       </w:pPr>
@@ -7725,6 +7876,7 @@
           <w:color w:val="660066"/>
           <w:szCs w:val="21"/>
         </w:rPr>
+        <w:lastRenderedPageBreak/>
         <w:t>android:pathPattern</w:t>
       </w:r>
       <w:proofErr w:type="spellEnd"/>
@@ -7884,7 +8036,7 @@
         </w:rPr>
         <w:t xml:space="preserve"> 则只会匹配</w:t>
       </w:r>
-      <w:hyperlink r:id="rId7" w:history="1">
+      <w:hyperlink r:id="rId8" w:history="1">
         <w:r>
           <w:rPr>
             <w:rStyle w:val="a9"/>
@@ -7989,7 +8141,6 @@
           <w:szCs w:val="21"/>
           <w:shd w:val="clear" w:color="auto" w:fill="FFFFFF"/>
         </w:rPr>
-        <w:lastRenderedPageBreak/>
         <w:t>mimeType</w:t>
       </w:r>
       <w:proofErr w:type="spellEnd"/>
@@ -8400,6 +8551,7 @@
         <w:rPr>
           <w:noProof/>
         </w:rPr>
+        <w:lastRenderedPageBreak/>
         <w:drawing>
           <wp:inline distT="0" distB="0" distL="0" distR="0" wp14:anchorId="2AACCCC4" wp14:editId="423842E9">
             <wp:extent cx="4136390" cy="4721777"/>
@@ -8418,7 +8570,7 @@
                     </pic:cNvPicPr>
                   </pic:nvPicPr>
                   <pic:blipFill>
-                    <a:blip r:embed="rId8">
+                    <a:blip r:embed="rId9">
                       <a:extLst>
                         <a:ext uri="{28A0092B-C50C-407E-A947-70E740481C1C}">
                           <a14:useLocalDpi xmlns:a14="http://schemas.microsoft.com/office/drawing/2010/main" val="0"/>
@@ -8518,7 +8670,6 @@
           <w:color w:val="006666"/>
           <w:szCs w:val="21"/>
         </w:rPr>
-        <w:lastRenderedPageBreak/>
         <w:t>&lt;</w:t>
       </w:r>
       <w:r>
@@ -8840,6 +8991,7 @@
         <w:rPr>
           <w:noProof/>
         </w:rPr>
+        <w:lastRenderedPageBreak/>
         <w:drawing>
           <wp:inline distT="0" distB="0" distL="0" distR="0" wp14:anchorId="036BB7F8" wp14:editId="567D57F8">
             <wp:extent cx="3184525" cy="3607523"/>
@@ -8858,7 +9010,7 @@
                     </pic:cNvPicPr>
                   </pic:nvPicPr>
                   <pic:blipFill>
-                    <a:blip r:embed="rId9" cstate="print">
+                    <a:blip r:embed="rId10" cstate="print">
                       <a:extLst>
                         <a:ext uri="{28A0092B-C50C-407E-A947-70E740481C1C}">
                           <a14:useLocalDpi xmlns:a14="http://schemas.microsoft.com/office/drawing/2010/main" val="0"/>
@@ -8921,13 +9073,7 @@
         </w:rPr>
       </w:pPr>
     </w:p>
-    <w:p>
-      <w:pPr>
-        <w:rPr>
-          <w:rFonts w:hint="eastAsia"/>
-        </w:rPr>
-      </w:pPr>
-    </w:p>
+    <w:p/>
     <w:p/>
     <w:sectPr>
       <w:pgSz w:w="11906" w:h="16838"/>
@@ -11022,6 +11168,31 @@
       <w:bCs/>
     </w:rPr>
   </w:style>
+  <w:style w:type="paragraph" w:styleId="ab">
+    <w:name w:val="Balloon Text"/>
+    <w:basedOn w:val="a"/>
+    <w:link w:val="ac"/>
+    <w:uiPriority w:val="99"/>
+    <w:semiHidden/>
+    <w:unhideWhenUsed/>
+    <w:rsid w:val="00DE3095"/>
+    <w:rPr>
+      <w:sz w:val="18"/>
+      <w:szCs w:val="18"/>
+    </w:rPr>
+  </w:style>
+  <w:style w:type="character" w:customStyle="1" w:styleId="ac">
+    <w:name w:val="批注框文本 字符"/>
+    <w:basedOn w:val="a0"/>
+    <w:link w:val="ab"/>
+    <w:uiPriority w:val="99"/>
+    <w:semiHidden/>
+    <w:rsid w:val="00DE3095"/>
+    <w:rPr>
+      <w:sz w:val="18"/>
+      <w:szCs w:val="18"/>
+    </w:rPr>
+  </w:style>
 </w:styles>
 </file>
 

--- a/fw/fw.bcja.content.docx
+++ b/fw/fw.bcja.content.docx
@@ -5,6 +5,9 @@
     <w:p>
       <w:pPr>
         <w:pStyle w:val="1"/>
+        <w:rPr>
+          <w:rFonts w:hint="eastAsia"/>
+        </w:rPr>
       </w:pPr>
       <w:r>
         <w:rPr>
@@ -12,9 +15,15 @@
         </w:rPr>
         <w:t>TODO</w:t>
       </w:r>
+      <w:bookmarkStart w:id="0" w:name="_GoBack"/>
+      <w:bookmarkEnd w:id="0"/>
     </w:p>
-    <w:p/>
     <w:p>
+      <w:pPr>
+        <w:rPr>
+          <w:rFonts w:hint="eastAsia"/>
+        </w:rPr>
+      </w:pPr>
       <w:proofErr w:type="spellStart"/>
       <w:r>
         <w:rPr>
@@ -24,7 +33,6 @@
       </w:r>
       <w:proofErr w:type="spellEnd"/>
     </w:p>
-    <w:p/>
     <w:p>
       <w:pPr>
         <w:pStyle w:val="1"/>
@@ -32,6 +40,9 @@
           <w:ilvl w:val="0"/>
           <w:numId w:val="5"/>
         </w:numPr>
+        <w:rPr>
+          <w:rFonts w:hint="eastAsia"/>
+        </w:rPr>
       </w:pPr>
       <w:proofErr w:type="spellStart"/>
       <w:r>
@@ -42,7 +53,6 @@
       </w:r>
       <w:proofErr w:type="spellEnd"/>
     </w:p>
-    <w:p/>
     <w:p>
       <w:pPr>
         <w:ind w:firstLineChars="50" w:firstLine="105"/>
@@ -63,14 +73,6 @@
         </w:rPr>
         <w:t>有利于降低发送者和接收者之间的耦合，它一般用在没有明确指出目标组件名称的前提下</w:t>
       </w:r>
-    </w:p>
-    <w:p/>
-    <w:p>
-      <w:pPr>
-        <w:rPr>
-          <w:rFonts w:hint="eastAsia"/>
-        </w:rPr>
-      </w:pPr>
     </w:p>
     <w:p>
       <w:pPr>
@@ -583,7 +585,6 @@
         <w:rPr>
           <w:rFonts w:hint="eastAsia"/>
         </w:rPr>
-        <w:lastRenderedPageBreak/>
         <w:t>match</w:t>
       </w:r>
     </w:p>
@@ -766,6 +767,16 @@
           <w:szCs w:val="18"/>
         </w:rPr>
         <w:br/>
+      </w:r>
+      <w:r>
+        <w:rPr>
+          <w:rFonts w:ascii="宋体" w:eastAsia="宋体" w:hAnsi="宋体" w:cs="宋体" w:hint="eastAsia"/>
+          <w:color w:val="000000"/>
+          <w:kern w:val="0"/>
+          <w:sz w:val="18"/>
+          <w:szCs w:val="18"/>
+        </w:rPr>
+        <w:lastRenderedPageBreak/>
         <w:t xml:space="preserve">    String type = resolve ? </w:t>
       </w:r>
       <w:proofErr w:type="spellStart"/>
@@ -2191,7 +2202,6 @@
         <w:rPr>
           <w:rFonts w:hint="eastAsia"/>
         </w:rPr>
-        <w:lastRenderedPageBreak/>
         <w:t>matchData</w:t>
       </w:r>
       <w:proofErr w:type="spellEnd"/>
@@ -2343,6 +2353,7 @@
           <w:rFonts w:hint="eastAsia"/>
           <w:szCs w:val="21"/>
         </w:rPr>
+        <w:lastRenderedPageBreak/>
         <w:t>挂载</w:t>
       </w:r>
       <w:r>
@@ -3278,7 +3289,6 @@
           <w:rFonts w:hint="eastAsia"/>
           <w:szCs w:val="21"/>
         </w:rPr>
-        <w:lastRenderedPageBreak/>
         <w:t>     filter</w:t>
       </w:r>
       <w:r>
@@ -3649,6 +3659,7 @@
           <w:sz w:val="18"/>
           <w:szCs w:val="18"/>
         </w:rPr>
+        <w:lastRenderedPageBreak/>
         <w:br/>
         <w:t xml:space="preserve">    </w:t>
       </w:r>
@@ -5482,16 +5493,6 @@
           <w:szCs w:val="18"/>
         </w:rPr>
         <w:br/>
-      </w:r>
-      <w:r>
-        <w:rPr>
-          <w:rFonts w:ascii="宋体" w:eastAsia="宋体" w:hAnsi="宋体" w:cs="宋体" w:hint="eastAsia"/>
-          <w:color w:val="000000"/>
-          <w:kern w:val="0"/>
-          <w:sz w:val="18"/>
-          <w:szCs w:val="18"/>
-        </w:rPr>
-        <w:lastRenderedPageBreak/>
         <w:t xml:space="preserve">        }</w:t>
       </w:r>
       <w:r>
@@ -5702,6 +5703,16 @@
           <w:szCs w:val="18"/>
         </w:rPr>
         <w:br/>
+      </w:r>
+      <w:r>
+        <w:rPr>
+          <w:rFonts w:ascii="宋体" w:eastAsia="宋体" w:hAnsi="宋体" w:cs="宋体" w:hint="eastAsia"/>
+          <w:color w:val="000000"/>
+          <w:kern w:val="0"/>
+          <w:sz w:val="18"/>
+          <w:szCs w:val="18"/>
+        </w:rPr>
+        <w:lastRenderedPageBreak/>
         <w:t xml:space="preserve">        </w:t>
       </w:r>
       <w:r>
@@ -6742,6 +6753,194 @@
           <w:szCs w:val="18"/>
         </w:rPr>
         <w:br/>
+        <w:t xml:space="preserve">        </w:t>
+      </w:r>
+      <w:r>
+        <w:rPr>
+          <w:rFonts w:ascii="宋体" w:eastAsia="宋体" w:hAnsi="宋体" w:cs="宋体" w:hint="eastAsia"/>
+          <w:b/>
+          <w:bCs/>
+          <w:color w:val="000080"/>
+          <w:kern w:val="0"/>
+          <w:sz w:val="18"/>
+          <w:szCs w:val="18"/>
+        </w:rPr>
+        <w:t>return null</w:t>
+      </w:r>
+      <w:r>
+        <w:rPr>
+          <w:rFonts w:ascii="宋体" w:eastAsia="宋体" w:hAnsi="宋体" w:cs="宋体" w:hint="eastAsia"/>
+          <w:color w:val="000000"/>
+          <w:kern w:val="0"/>
+          <w:sz w:val="18"/>
+          <w:szCs w:val="18"/>
+        </w:rPr>
+        <w:t>;</w:t>
+      </w:r>
+      <w:r>
+        <w:rPr>
+          <w:rFonts w:ascii="宋体" w:eastAsia="宋体" w:hAnsi="宋体" w:cs="宋体" w:hint="eastAsia"/>
+          <w:color w:val="000000"/>
+          <w:kern w:val="0"/>
+          <w:sz w:val="18"/>
+          <w:szCs w:val="18"/>
+        </w:rPr>
+        <w:br/>
+        <w:t xml:space="preserve">    }</w:t>
+      </w:r>
+      <w:r>
+        <w:rPr>
+          <w:rFonts w:ascii="宋体" w:eastAsia="宋体" w:hAnsi="宋体" w:cs="宋体" w:hint="eastAsia"/>
+          <w:color w:val="000000"/>
+          <w:kern w:val="0"/>
+          <w:sz w:val="18"/>
+          <w:szCs w:val="18"/>
+        </w:rPr>
+        <w:br/>
+      </w:r>
+      <w:r>
+        <w:rPr>
+          <w:rFonts w:ascii="宋体" w:eastAsia="宋体" w:hAnsi="宋体" w:cs="宋体" w:hint="eastAsia"/>
+          <w:color w:val="000000"/>
+          <w:kern w:val="0"/>
+          <w:sz w:val="18"/>
+          <w:szCs w:val="18"/>
+        </w:rPr>
+        <w:br/>
+        <w:t xml:space="preserve">    Iterator&lt;String&gt; it = </w:t>
+      </w:r>
+      <w:proofErr w:type="spellStart"/>
+      <w:r>
+        <w:rPr>
+          <w:rFonts w:ascii="宋体" w:eastAsia="宋体" w:hAnsi="宋体" w:cs="宋体" w:hint="eastAsia"/>
+          <w:color w:val="000000"/>
+          <w:kern w:val="0"/>
+          <w:sz w:val="18"/>
+          <w:szCs w:val="18"/>
+        </w:rPr>
+        <w:t>categories.iterator</w:t>
+      </w:r>
+      <w:proofErr w:type="spellEnd"/>
+      <w:r>
+        <w:rPr>
+          <w:rFonts w:ascii="宋体" w:eastAsia="宋体" w:hAnsi="宋体" w:cs="宋体" w:hint="eastAsia"/>
+          <w:color w:val="000000"/>
+          <w:kern w:val="0"/>
+          <w:sz w:val="18"/>
+          <w:szCs w:val="18"/>
+        </w:rPr>
+        <w:t>();</w:t>
+      </w:r>
+      <w:r>
+        <w:rPr>
+          <w:rFonts w:ascii="宋体" w:eastAsia="宋体" w:hAnsi="宋体" w:cs="宋体" w:hint="eastAsia"/>
+          <w:color w:val="000000"/>
+          <w:kern w:val="0"/>
+          <w:sz w:val="18"/>
+          <w:szCs w:val="18"/>
+        </w:rPr>
+        <w:br/>
+      </w:r>
+      <w:r>
+        <w:rPr>
+          <w:rFonts w:ascii="宋体" w:eastAsia="宋体" w:hAnsi="宋体" w:cs="宋体" w:hint="eastAsia"/>
+          <w:color w:val="000000"/>
+          <w:kern w:val="0"/>
+          <w:sz w:val="18"/>
+          <w:szCs w:val="18"/>
+        </w:rPr>
+        <w:br/>
+        <w:t xml:space="preserve">    </w:t>
+      </w:r>
+      <w:r>
+        <w:rPr>
+          <w:rFonts w:ascii="宋体" w:eastAsia="宋体" w:hAnsi="宋体" w:cs="宋体" w:hint="eastAsia"/>
+          <w:b/>
+          <w:bCs/>
+          <w:color w:val="000080"/>
+          <w:kern w:val="0"/>
+          <w:sz w:val="18"/>
+          <w:szCs w:val="18"/>
+        </w:rPr>
+        <w:t xml:space="preserve">if </w:t>
+      </w:r>
+      <w:r>
+        <w:rPr>
+          <w:rFonts w:ascii="宋体" w:eastAsia="宋体" w:hAnsi="宋体" w:cs="宋体" w:hint="eastAsia"/>
+          <w:color w:val="000000"/>
+          <w:kern w:val="0"/>
+          <w:sz w:val="18"/>
+          <w:szCs w:val="18"/>
+        </w:rPr>
+        <w:t>(</w:t>
+      </w:r>
+      <w:proofErr w:type="spellStart"/>
+      <w:r>
+        <w:rPr>
+          <w:rFonts w:ascii="宋体" w:eastAsia="宋体" w:hAnsi="宋体" w:cs="宋体" w:hint="eastAsia"/>
+          <w:b/>
+          <w:bCs/>
+          <w:color w:val="660E7A"/>
+          <w:kern w:val="0"/>
+          <w:sz w:val="18"/>
+          <w:szCs w:val="18"/>
+        </w:rPr>
+        <w:t>mCategories</w:t>
+      </w:r>
+      <w:proofErr w:type="spellEnd"/>
+      <w:r>
+        <w:rPr>
+          <w:rFonts w:ascii="宋体" w:eastAsia="宋体" w:hAnsi="宋体" w:cs="宋体" w:hint="eastAsia"/>
+          <w:b/>
+          <w:bCs/>
+          <w:color w:val="660E7A"/>
+          <w:kern w:val="0"/>
+          <w:sz w:val="18"/>
+          <w:szCs w:val="18"/>
+        </w:rPr>
+        <w:t xml:space="preserve"> </w:t>
+      </w:r>
+      <w:r>
+        <w:rPr>
+          <w:rFonts w:ascii="宋体" w:eastAsia="宋体" w:hAnsi="宋体" w:cs="宋体" w:hint="eastAsia"/>
+          <w:color w:val="000000"/>
+          <w:kern w:val="0"/>
+          <w:sz w:val="18"/>
+          <w:szCs w:val="18"/>
+        </w:rPr>
+        <w:t xml:space="preserve">== </w:t>
+      </w:r>
+      <w:r>
+        <w:rPr>
+          <w:rFonts w:ascii="宋体" w:eastAsia="宋体" w:hAnsi="宋体" w:cs="宋体" w:hint="eastAsia"/>
+          <w:b/>
+          <w:bCs/>
+          <w:color w:val="000080"/>
+          <w:kern w:val="0"/>
+          <w:sz w:val="18"/>
+          <w:szCs w:val="18"/>
+        </w:rPr>
+        <w:t>null</w:t>
+      </w:r>
+      <w:r>
+        <w:rPr>
+          <w:rFonts w:ascii="宋体" w:eastAsia="宋体" w:hAnsi="宋体" w:cs="宋体" w:hint="eastAsia"/>
+          <w:color w:val="000000"/>
+          <w:kern w:val="0"/>
+          <w:sz w:val="18"/>
+          <w:szCs w:val="18"/>
+        </w:rPr>
+        <w:t>) {</w:t>
+      </w:r>
+      <w:r>
+        <w:rPr>
+          <w:rFonts w:ascii="宋体" w:eastAsia="宋体" w:hAnsi="宋体" w:cs="宋体" w:hint="eastAsia"/>
+          <w:color w:val="000000"/>
+          <w:kern w:val="0"/>
+          <w:sz w:val="18"/>
+          <w:szCs w:val="18"/>
+        </w:rPr>
+        <w:br/>
       </w:r>
       <w:r>
         <w:rPr>
@@ -6752,194 +6951,6 @@
           <w:szCs w:val="18"/>
         </w:rPr>
         <w:lastRenderedPageBreak/>
-        <w:t xml:space="preserve">        </w:t>
-      </w:r>
-      <w:r>
-        <w:rPr>
-          <w:rFonts w:ascii="宋体" w:eastAsia="宋体" w:hAnsi="宋体" w:cs="宋体" w:hint="eastAsia"/>
-          <w:b/>
-          <w:bCs/>
-          <w:color w:val="000080"/>
-          <w:kern w:val="0"/>
-          <w:sz w:val="18"/>
-          <w:szCs w:val="18"/>
-        </w:rPr>
-        <w:t>return null</w:t>
-      </w:r>
-      <w:r>
-        <w:rPr>
-          <w:rFonts w:ascii="宋体" w:eastAsia="宋体" w:hAnsi="宋体" w:cs="宋体" w:hint="eastAsia"/>
-          <w:color w:val="000000"/>
-          <w:kern w:val="0"/>
-          <w:sz w:val="18"/>
-          <w:szCs w:val="18"/>
-        </w:rPr>
-        <w:t>;</w:t>
-      </w:r>
-      <w:r>
-        <w:rPr>
-          <w:rFonts w:ascii="宋体" w:eastAsia="宋体" w:hAnsi="宋体" w:cs="宋体" w:hint="eastAsia"/>
-          <w:color w:val="000000"/>
-          <w:kern w:val="0"/>
-          <w:sz w:val="18"/>
-          <w:szCs w:val="18"/>
-        </w:rPr>
-        <w:br/>
-        <w:t xml:space="preserve">    }</w:t>
-      </w:r>
-      <w:r>
-        <w:rPr>
-          <w:rFonts w:ascii="宋体" w:eastAsia="宋体" w:hAnsi="宋体" w:cs="宋体" w:hint="eastAsia"/>
-          <w:color w:val="000000"/>
-          <w:kern w:val="0"/>
-          <w:sz w:val="18"/>
-          <w:szCs w:val="18"/>
-        </w:rPr>
-        <w:br/>
-      </w:r>
-      <w:r>
-        <w:rPr>
-          <w:rFonts w:ascii="宋体" w:eastAsia="宋体" w:hAnsi="宋体" w:cs="宋体" w:hint="eastAsia"/>
-          <w:color w:val="000000"/>
-          <w:kern w:val="0"/>
-          <w:sz w:val="18"/>
-          <w:szCs w:val="18"/>
-        </w:rPr>
-        <w:br/>
-        <w:t xml:space="preserve">    Iterator&lt;String&gt; it = </w:t>
-      </w:r>
-      <w:proofErr w:type="spellStart"/>
-      <w:r>
-        <w:rPr>
-          <w:rFonts w:ascii="宋体" w:eastAsia="宋体" w:hAnsi="宋体" w:cs="宋体" w:hint="eastAsia"/>
-          <w:color w:val="000000"/>
-          <w:kern w:val="0"/>
-          <w:sz w:val="18"/>
-          <w:szCs w:val="18"/>
-        </w:rPr>
-        <w:t>categories.iterator</w:t>
-      </w:r>
-      <w:proofErr w:type="spellEnd"/>
-      <w:r>
-        <w:rPr>
-          <w:rFonts w:ascii="宋体" w:eastAsia="宋体" w:hAnsi="宋体" w:cs="宋体" w:hint="eastAsia"/>
-          <w:color w:val="000000"/>
-          <w:kern w:val="0"/>
-          <w:sz w:val="18"/>
-          <w:szCs w:val="18"/>
-        </w:rPr>
-        <w:t>();</w:t>
-      </w:r>
-      <w:r>
-        <w:rPr>
-          <w:rFonts w:ascii="宋体" w:eastAsia="宋体" w:hAnsi="宋体" w:cs="宋体" w:hint="eastAsia"/>
-          <w:color w:val="000000"/>
-          <w:kern w:val="0"/>
-          <w:sz w:val="18"/>
-          <w:szCs w:val="18"/>
-        </w:rPr>
-        <w:br/>
-      </w:r>
-      <w:r>
-        <w:rPr>
-          <w:rFonts w:ascii="宋体" w:eastAsia="宋体" w:hAnsi="宋体" w:cs="宋体" w:hint="eastAsia"/>
-          <w:color w:val="000000"/>
-          <w:kern w:val="0"/>
-          <w:sz w:val="18"/>
-          <w:szCs w:val="18"/>
-        </w:rPr>
-        <w:br/>
-        <w:t xml:space="preserve">    </w:t>
-      </w:r>
-      <w:r>
-        <w:rPr>
-          <w:rFonts w:ascii="宋体" w:eastAsia="宋体" w:hAnsi="宋体" w:cs="宋体" w:hint="eastAsia"/>
-          <w:b/>
-          <w:bCs/>
-          <w:color w:val="000080"/>
-          <w:kern w:val="0"/>
-          <w:sz w:val="18"/>
-          <w:szCs w:val="18"/>
-        </w:rPr>
-        <w:t xml:space="preserve">if </w:t>
-      </w:r>
-      <w:r>
-        <w:rPr>
-          <w:rFonts w:ascii="宋体" w:eastAsia="宋体" w:hAnsi="宋体" w:cs="宋体" w:hint="eastAsia"/>
-          <w:color w:val="000000"/>
-          <w:kern w:val="0"/>
-          <w:sz w:val="18"/>
-          <w:szCs w:val="18"/>
-        </w:rPr>
-        <w:t>(</w:t>
-      </w:r>
-      <w:proofErr w:type="spellStart"/>
-      <w:r>
-        <w:rPr>
-          <w:rFonts w:ascii="宋体" w:eastAsia="宋体" w:hAnsi="宋体" w:cs="宋体" w:hint="eastAsia"/>
-          <w:b/>
-          <w:bCs/>
-          <w:color w:val="660E7A"/>
-          <w:kern w:val="0"/>
-          <w:sz w:val="18"/>
-          <w:szCs w:val="18"/>
-        </w:rPr>
-        <w:t>mCategories</w:t>
-      </w:r>
-      <w:proofErr w:type="spellEnd"/>
-      <w:r>
-        <w:rPr>
-          <w:rFonts w:ascii="宋体" w:eastAsia="宋体" w:hAnsi="宋体" w:cs="宋体" w:hint="eastAsia"/>
-          <w:b/>
-          <w:bCs/>
-          <w:color w:val="660E7A"/>
-          <w:kern w:val="0"/>
-          <w:sz w:val="18"/>
-          <w:szCs w:val="18"/>
-        </w:rPr>
-        <w:t xml:space="preserve"> </w:t>
-      </w:r>
-      <w:r>
-        <w:rPr>
-          <w:rFonts w:ascii="宋体" w:eastAsia="宋体" w:hAnsi="宋体" w:cs="宋体" w:hint="eastAsia"/>
-          <w:color w:val="000000"/>
-          <w:kern w:val="0"/>
-          <w:sz w:val="18"/>
-          <w:szCs w:val="18"/>
-        </w:rPr>
-        <w:t xml:space="preserve">== </w:t>
-      </w:r>
-      <w:r>
-        <w:rPr>
-          <w:rFonts w:ascii="宋体" w:eastAsia="宋体" w:hAnsi="宋体" w:cs="宋体" w:hint="eastAsia"/>
-          <w:b/>
-          <w:bCs/>
-          <w:color w:val="000080"/>
-          <w:kern w:val="0"/>
-          <w:sz w:val="18"/>
-          <w:szCs w:val="18"/>
-        </w:rPr>
-        <w:t>null</w:t>
-      </w:r>
-      <w:r>
-        <w:rPr>
-          <w:rFonts w:ascii="宋体" w:eastAsia="宋体" w:hAnsi="宋体" w:cs="宋体" w:hint="eastAsia"/>
-          <w:color w:val="000000"/>
-          <w:kern w:val="0"/>
-          <w:sz w:val="18"/>
-          <w:szCs w:val="18"/>
-        </w:rPr>
-        <w:t>) {</w:t>
-      </w:r>
-      <w:r>
-        <w:rPr>
-          <w:rFonts w:ascii="宋体" w:eastAsia="宋体" w:hAnsi="宋体" w:cs="宋体" w:hint="eastAsia"/>
-          <w:color w:val="000000"/>
-          <w:kern w:val="0"/>
-          <w:sz w:val="18"/>
-          <w:szCs w:val="18"/>
-        </w:rPr>
-        <w:br/>
         <w:t xml:space="preserve">        </w:t>
       </w:r>
       <w:r>
@@ -7475,15 +7486,7 @@
         </w:drawing>
       </w:r>
     </w:p>
-    <w:p>
-      <w:pPr>
-        <w:rPr>
-          <w:rFonts w:hint="eastAsia"/>
-        </w:rPr>
-      </w:pPr>
-      <w:bookmarkStart w:id="0" w:name="_GoBack"/>
-      <w:bookmarkEnd w:id="0"/>
-    </w:p>
+    <w:p/>
     <w:p>
       <w:pPr>
         <w:widowControl/>
